--- a/程序设计/程序设计概要设计文档.docx
+++ b/程序设计/程序设计概要设计文档.docx
@@ -36,7 +36,7 @@
           <w:rFonts w:hint="eastAsia"/>
           <w:lang w:val="en-US" w:eastAsia="zh-CN"/>
         </w:rPr>
-        <w:t>设计技术概要</w:t>
+        <w:t>设计技术摘要</w:t>
       </w:r>
     </w:p>
     <w:p>
@@ -131,10 +131,242 @@
           <w:rFonts w:hint="eastAsia"/>
           <w:lang w:val="en-US" w:eastAsia="zh-CN"/>
         </w:rPr>
-        <w:t xml:space="preserve">   </w:t>
+        <w:t xml:space="preserve">   缓存采用redis，</w:t>
+      </w:r>
+    </w:p>
+    <w:p>
+      <w:pPr>
+        <w:widowControl w:val="0"/>
+        <w:numPr>
+          <w:numId w:val="0"/>
+        </w:numPr>
+        <w:jc w:val="both"/>
+        <w:rPr>
+          <w:rFonts w:hint="eastAsia"/>
+          <w:lang w:val="en-US" w:eastAsia="zh-CN"/>
+        </w:rPr>
+      </w:pPr>
+    </w:p>
+    <w:p>
+      <w:pPr>
+        <w:widowControl w:val="0"/>
+        <w:numPr>
+          <w:numId w:val="0"/>
+        </w:numPr>
+        <w:jc w:val="both"/>
+        <w:rPr>
+          <w:rFonts w:hint="eastAsia"/>
+          <w:lang w:val="en-US" w:eastAsia="zh-CN"/>
+        </w:rPr>
+      </w:pPr>
+      <w:r>
+        <w:rPr>
+          <w:rFonts w:hint="eastAsia"/>
+          <w:lang w:val="en-US" w:eastAsia="zh-CN"/>
+        </w:rPr>
+        <w:t xml:space="preserve">   尝试使用页面静态化缓存</w:t>
+      </w:r>
+    </w:p>
+    <w:p>
+      <w:pPr>
+        <w:pStyle w:val="3"/>
+        <w:numPr>
+          <w:ilvl w:val="0"/>
+          <w:numId w:val="1"/>
+        </w:numPr>
+        <w:rPr>
+          <w:rFonts w:hint="eastAsia"/>
+          <w:lang w:val="en-US" w:eastAsia="zh-CN"/>
+        </w:rPr>
+      </w:pPr>
+      <w:r>
+        <w:rPr>
+          <w:rFonts w:hint="eastAsia"/>
+          <w:lang w:val="en-US" w:eastAsia="zh-CN"/>
+        </w:rPr>
+        <w:t>水平可扩展分析</w:t>
+      </w:r>
+    </w:p>
+    <w:p>
+      <w:pPr>
+        <w:ind w:firstLine="420"/>
+        <w:rPr>
+          <w:rFonts w:hint="eastAsia"/>
+          <w:lang w:val="en-US" w:eastAsia="zh-CN"/>
+        </w:rPr>
+      </w:pPr>
+      <w:r>
+        <w:rPr>
+          <w:rFonts w:hint="eastAsia"/>
+          <w:lang w:val="en-US" w:eastAsia="zh-CN"/>
+        </w:rPr>
+        <w:t>通过nginx反向代理，web服务层端，实现服务端的无限扩展。</w:t>
+      </w:r>
+    </w:p>
+    <w:p>
+      <w:pPr>
+        <w:rPr>
+          <w:rFonts w:hint="eastAsia"/>
+          <w:lang w:val="en-US" w:eastAsia="zh-CN"/>
+        </w:rPr>
+      </w:pPr>
+    </w:p>
+    <w:p>
+      <w:pPr>
+        <w:pStyle w:val="3"/>
+        <w:numPr>
+          <w:ilvl w:val="0"/>
+          <w:numId w:val="1"/>
+        </w:numPr>
+        <w:rPr>
+          <w:rFonts w:hint="eastAsia"/>
+          <w:lang w:val="en-US" w:eastAsia="zh-CN"/>
+        </w:rPr>
+      </w:pPr>
+      <w:r>
+        <w:rPr>
+          <w:rFonts w:hint="eastAsia"/>
+          <w:lang w:val="en-US" w:eastAsia="zh-CN"/>
+        </w:rPr>
+        <w:t>缓存设计</w:t>
+      </w:r>
+    </w:p>
+    <w:p>
+      <w:pPr>
+        <w:ind w:firstLine="420"/>
+        <w:rPr>
+          <w:rFonts w:hint="eastAsia"/>
+          <w:lang w:val="en-US" w:eastAsia="zh-CN"/>
+        </w:rPr>
+      </w:pPr>
+      <w:r>
+        <w:rPr>
+          <w:rFonts w:hint="eastAsia"/>
+          <w:lang w:val="en-US" w:eastAsia="zh-CN"/>
+        </w:rPr>
+        <w:t>通过redis缓存，保证缓存服务的高可用，通过主从的方式试下缓存的集群。缓存服务器实现读写分离。</w:t>
+      </w:r>
+    </w:p>
+    <w:p>
+      <w:pPr>
+        <w:rPr>
+          <w:rFonts w:hint="eastAsia"/>
+          <w:lang w:val="en-US" w:eastAsia="zh-CN"/>
+        </w:rPr>
+      </w:pPr>
+      <w:r>
+        <w:rPr>
+          <w:rFonts w:hint="eastAsia"/>
+          <w:lang w:val="en-US" w:eastAsia="zh-CN"/>
+        </w:rPr>
+        <w:t xml:space="preserve">    静态页面缓存，---这个怎么做具体再说</w:t>
+      </w:r>
+    </w:p>
+    <w:p>
+      <w:pPr>
+        <w:pStyle w:val="3"/>
+        <w:numPr>
+          <w:ilvl w:val="0"/>
+          <w:numId w:val="1"/>
+        </w:numPr>
+        <w:rPr>
+          <w:rFonts w:hint="eastAsia"/>
+          <w:lang w:val="en-US" w:eastAsia="zh-CN"/>
+        </w:rPr>
+      </w:pPr>
+      <w:r>
+        <w:rPr>
+          <w:rFonts w:hint="eastAsia"/>
+          <w:lang w:val="en-US" w:eastAsia="zh-CN"/>
+        </w:rPr>
+        <w:t>数据库设计</w:t>
+      </w:r>
+    </w:p>
+    <w:p>
+      <w:pPr>
+        <w:ind w:firstLine="420"/>
+        <w:rPr>
+          <w:rFonts w:hint="eastAsia"/>
+          <w:lang w:val="en-US" w:eastAsia="zh-CN"/>
+        </w:rPr>
+      </w:pPr>
+      <w:r>
+        <w:rPr>
+          <w:rFonts w:hint="eastAsia"/>
+          <w:lang w:val="en-US" w:eastAsia="zh-CN"/>
+        </w:rPr>
+        <w:t>数据库采用mysql数据库，非关系型数据库采用(),</w:t>
+      </w:r>
+    </w:p>
+    <w:p>
+      <w:pPr>
+        <w:ind w:firstLine="420"/>
+        <w:rPr>
+          <w:rFonts w:hint="eastAsia"/>
+          <w:lang w:val="en-US" w:eastAsia="zh-CN"/>
+        </w:rPr>
+      </w:pPr>
+      <w:r>
+        <w:rPr>
+          <w:rFonts w:hint="eastAsia"/>
+          <w:lang w:val="en-US" w:eastAsia="zh-CN"/>
+        </w:rPr>
+        <w:t>实现mysql数据库的读写分离（先用两个数据库吧，实在没有服务器</w:t>
       </w:r>
       <w:bookmarkStart w:id="0" w:name="_GoBack"/>
       <w:bookmarkEnd w:id="0"/>
+      <w:r>
+        <w:rPr>
+          <w:rFonts w:hint="eastAsia"/>
+          <w:lang w:val="en-US" w:eastAsia="zh-CN"/>
+        </w:rPr>
+        <w:t>），</w:t>
+      </w:r>
+    </w:p>
+    <w:p>
+      <w:pPr>
+        <w:ind w:firstLine="420"/>
+        <w:rPr>
+          <w:rFonts w:hint="eastAsia"/>
+          <w:lang w:val="en-US" w:eastAsia="zh-CN"/>
+        </w:rPr>
+      </w:pPr>
+    </w:p>
+    <w:p>
+      <w:pPr>
+        <w:rPr>
+          <w:rFonts w:hint="eastAsia"/>
+          <w:lang w:val="en-US" w:eastAsia="zh-CN"/>
+        </w:rPr>
+      </w:pPr>
+    </w:p>
+    <w:p>
+      <w:pPr>
+        <w:pStyle w:val="3"/>
+        <w:numPr>
+          <w:ilvl w:val="0"/>
+          <w:numId w:val="1"/>
+        </w:numPr>
+        <w:rPr>
+          <w:rFonts w:hint="eastAsia"/>
+          <w:lang w:val="en-US" w:eastAsia="zh-CN"/>
+        </w:rPr>
+      </w:pPr>
+      <w:r>
+        <w:rPr>
+          <w:rFonts w:hint="eastAsia"/>
+          <w:lang w:val="en-US" w:eastAsia="zh-CN"/>
+        </w:rPr>
+        <w:t>数据库设计</w:t>
+      </w:r>
+    </w:p>
+    <w:p>
+      <w:pPr>
+        <w:rPr>
+          <w:rFonts w:hint="eastAsia"/>
+          <w:lang w:val="en-US" w:eastAsia="zh-CN"/>
+        </w:rPr>
+      </w:pPr>
     </w:p>
     <w:sectPr>
       <w:pgSz w:w="11906" w:h="16838"/>
